--- a/Documents/Demo04/Curtis_Weekly Task Log 4_2018-06-05.docx
+++ b/Documents/Demo04/Curtis_Weekly Task Log 4_2018-06-05.docx
@@ -21,8 +21,19 @@
           <w:sz w:val="32"/>
           <w:szCs w:val="32"/>
         </w:rPr>
-        <w:t>Task Log for Week of 2018-May-21</w:t>
+        <w:t>Task Log for Week of 2018-</w:t>
       </w:r>
+      <w:r>
+        <w:rPr>
+          <w:b/>
+          <w:color w:val="2E75B5"/>
+          <w:sz w:val="32"/>
+          <w:szCs w:val="32"/>
+        </w:rPr>
+        <w:t>June 5</w:t>
+      </w:r>
+      <w:bookmarkStart w:id="1" w:name="_GoBack"/>
+      <w:bookmarkEnd w:id="1"/>
     </w:p>
     <w:p>
       <w:pPr>
@@ -654,6 +665,13 @@
                 <w:szCs w:val="20"/>
               </w:rPr>
             </w:pPr>
+            <w:r>
+              <w:rPr>
+                <w:sz w:val="20"/>
+                <w:szCs w:val="20"/>
+              </w:rPr>
+              <w:t>Complete</w:t>
+            </w:r>
           </w:p>
         </w:tc>
       </w:tr>
@@ -771,7 +789,14 @@
                 <w:sz w:val="20"/>
                 <w:szCs w:val="20"/>
               </w:rPr>
-              <w:t>1hrs</w:t>
+              <w:t>9</w:t>
+            </w:r>
+            <w:r>
+              <w:rPr>
+                <w:sz w:val="20"/>
+                <w:szCs w:val="20"/>
+              </w:rPr>
+              <w:t>hrs</w:t>
             </w:r>
           </w:p>
         </w:tc>
@@ -797,6 +822,13 @@
                 <w:szCs w:val="20"/>
               </w:rPr>
             </w:pPr>
+            <w:r>
+              <w:rPr>
+                <w:sz w:val="20"/>
+                <w:szCs w:val="20"/>
+              </w:rPr>
+              <w:t>Complete</w:t>
+            </w:r>
           </w:p>
         </w:tc>
       </w:tr>
@@ -1603,8 +1635,6 @@
           <w:szCs w:val="32"/>
         </w:rPr>
       </w:pPr>
-      <w:bookmarkStart w:id="1" w:name="_GoBack"/>
-      <w:bookmarkEnd w:id="1"/>
     </w:p>
     <w:tbl>
       <w:tblPr>
@@ -2399,6 +2429,7 @@
     <w:lsdException w:name="HTML Sample" w:semiHidden="1" w:unhideWhenUsed="1"/>
     <w:lsdException w:name="HTML Typewriter" w:semiHidden="1" w:unhideWhenUsed="1"/>
     <w:lsdException w:name="HTML Variable" w:semiHidden="1" w:unhideWhenUsed="1"/>
+    <w:lsdException w:name="Normal Table" w:semiHidden="1" w:unhideWhenUsed="1"/>
     <w:lsdException w:name="annotation subject" w:semiHidden="1" w:unhideWhenUsed="1"/>
     <w:lsdException w:name="No List" w:semiHidden="1" w:unhideWhenUsed="1"/>
     <w:lsdException w:name="Outline List 1" w:semiHidden="1" w:unhideWhenUsed="1"/>
@@ -2442,8 +2473,10 @@
     <w:lsdException w:name="Table Elegant" w:semiHidden="1" w:unhideWhenUsed="1"/>
     <w:lsdException w:name="Table Professional" w:semiHidden="1" w:unhideWhenUsed="1"/>
     <w:lsdException w:name="Table Subtle 1" w:semiHidden="1" w:unhideWhenUsed="1"/>
+    <w:lsdException w:name="Table Subtle 2" w:semiHidden="1" w:unhideWhenUsed="1"/>
     <w:lsdException w:name="Table Web 1" w:semiHidden="1" w:unhideWhenUsed="1"/>
     <w:lsdException w:name="Table Web 2" w:semiHidden="1" w:unhideWhenUsed="1"/>
+    <w:lsdException w:name="Table Web 3" w:semiHidden="1" w:unhideWhenUsed="1"/>
     <w:lsdException w:name="Balloon Text" w:semiHidden="1" w:unhideWhenUsed="1"/>
     <w:lsdException w:name="Table Grid" w:uiPriority="39"/>
     <w:lsdException w:name="Table Theme" w:semiHidden="1" w:unhideWhenUsed="1"/>

--- a/Documents/Demo04/Curtis_Weekly Task Log 4_2018-06-05.docx
+++ b/Documents/Demo04/Curtis_Weekly Task Log 4_2018-06-05.docx
@@ -32,8 +32,6 @@
         </w:rPr>
         <w:t>June 5</w:t>
       </w:r>
-      <w:bookmarkStart w:id="1" w:name="_GoBack"/>
-      <w:bookmarkEnd w:id="1"/>
     </w:p>
     <w:p>
       <w:pPr>
@@ -789,7 +787,7 @@
                 <w:sz w:val="20"/>
                 <w:szCs w:val="20"/>
               </w:rPr>
-              <w:t>9</w:t>
+              <w:t>10</w:t>
             </w:r>
             <w:r>
               <w:rPr>
@@ -1821,6 +1819,22 @@
                 <w:szCs w:val="20"/>
               </w:rPr>
             </w:pPr>
+            <w:r>
+              <w:rPr>
+                <w:sz w:val="20"/>
+                <w:szCs w:val="20"/>
+              </w:rPr>
+              <w:t>Quantity is currently stored as a cookie and is not saved between devices</w:t>
+            </w:r>
+            <w:r>
+              <w:rPr>
+                <w:sz w:val="20"/>
+                <w:szCs w:val="20"/>
+              </w:rPr>
+              <w:t xml:space="preserve"> until checkout</w:t>
+            </w:r>
+            <w:bookmarkStart w:id="1" w:name="_GoBack"/>
+            <w:bookmarkEnd w:id="1"/>
           </w:p>
         </w:tc>
         <w:tc>
@@ -1834,6 +1848,13 @@
                 <w:szCs w:val="20"/>
               </w:rPr>
             </w:pPr>
+            <w:r>
+              <w:rPr>
+                <w:sz w:val="20"/>
+                <w:szCs w:val="20"/>
+              </w:rPr>
+              <w:t>L</w:t>
+            </w:r>
           </w:p>
         </w:tc>
       </w:tr>

--- a/Documents/Demo04/Curtis_Weekly Task Log 4_2018-06-05.docx
+++ b/Documents/Demo04/Curtis_Weekly Task Log 4_2018-06-05.docx
@@ -386,6 +386,7 @@
                 <w:right w:val="nil"/>
                 <w:between w:val="nil"/>
               </w:pBdr>
+              <w:spacing w:after="160" w:line="259" w:lineRule="auto"/>
               <w:ind w:left="720" w:hanging="720"/>
               <w:rPr>
                 <w:sz w:val="20"/>
@@ -404,7 +405,7 @@
                 <w:sz w:val="20"/>
                 <w:szCs w:val="20"/>
               </w:rPr>
-              <w:t>21</w:t>
+              <w:t>22</w:t>
             </w:r>
           </w:p>
         </w:tc>
@@ -421,35 +422,43 @@
                 <w:right w:val="nil"/>
                 <w:between w:val="nil"/>
               </w:pBdr>
-              <w:ind w:left="0" w:firstLine="0"/>
-              <w:rPr>
-                <w:sz w:val="20"/>
-                <w:szCs w:val="20"/>
-              </w:rPr>
-            </w:pPr>
-            <w:r>
-              <w:rPr>
-                <w:sz w:val="20"/>
-                <w:szCs w:val="20"/>
-              </w:rPr>
-              <w:t>Shopping cart Template</w:t>
-            </w:r>
-          </w:p>
-          <w:p>
-            <w:pPr>
-              <w:pBdr>
-                <w:top w:val="nil"/>
-                <w:left w:val="nil"/>
-                <w:bottom w:val="nil"/>
-                <w:right w:val="nil"/>
-                <w:between w:val="nil"/>
-              </w:pBdr>
-              <w:ind w:hanging="720"/>
-              <w:rPr>
-                <w:sz w:val="20"/>
-                <w:szCs w:val="20"/>
-              </w:rPr>
-            </w:pPr>
+              <w:spacing w:after="160" w:line="259" w:lineRule="auto"/>
+              <w:ind w:left="0" w:hanging="720"/>
+              <w:rPr>
+                <w:sz w:val="20"/>
+                <w:szCs w:val="20"/>
+              </w:rPr>
+            </w:pPr>
+            <w:r>
+              <w:rPr>
+                <w:sz w:val="20"/>
+                <w:szCs w:val="20"/>
+              </w:rPr>
+              <w:t xml:space="preserve">3.1 </w:t>
+            </w:r>
+            <w:proofErr w:type="gramStart"/>
+            <w:r>
+              <w:rPr>
+                <w:sz w:val="20"/>
+                <w:szCs w:val="20"/>
+              </w:rPr>
+              <w:t xml:space="preserve">UM </w:t>
+            </w:r>
+            <w:r>
+              <w:rPr>
+                <w:sz w:val="20"/>
+                <w:szCs w:val="20"/>
+              </w:rPr>
+              <w:t xml:space="preserve"> Users</w:t>
+            </w:r>
+            <w:proofErr w:type="gramEnd"/>
+            <w:r>
+              <w:rPr>
+                <w:sz w:val="20"/>
+                <w:szCs w:val="20"/>
+              </w:rPr>
+              <w:t xml:space="preserve"> can add/view products in their shopping cart</w:t>
+            </w:r>
           </w:p>
         </w:tc>
         <w:tc>
@@ -465,18 +474,20 @@
                 <w:right w:val="nil"/>
                 <w:between w:val="nil"/>
               </w:pBdr>
-              <w:ind w:left="0" w:firstLine="0"/>
-              <w:rPr>
-                <w:sz w:val="20"/>
-                <w:szCs w:val="20"/>
-              </w:rPr>
-            </w:pPr>
-            <w:r>
-              <w:rPr>
-                <w:sz w:val="20"/>
-                <w:szCs w:val="20"/>
-              </w:rPr>
-              <w:t>1</w:t>
+              <w:spacing w:after="160" w:line="259" w:lineRule="auto"/>
+              <w:ind w:left="0" w:hanging="720"/>
+              <w:jc w:val="center"/>
+              <w:rPr>
+                <w:sz w:val="20"/>
+                <w:szCs w:val="20"/>
+              </w:rPr>
+            </w:pPr>
+            <w:r>
+              <w:rPr>
+                <w:sz w:val="20"/>
+                <w:szCs w:val="20"/>
+              </w:rPr>
+              <w:t>4</w:t>
             </w:r>
             <w:r>
               <w:rPr>
@@ -500,7 +511,9 @@
                 <w:right w:val="nil"/>
                 <w:between w:val="nil"/>
               </w:pBdr>
-              <w:ind w:left="0" w:firstLine="0"/>
+              <w:spacing w:after="160" w:line="259" w:lineRule="auto"/>
+              <w:ind w:left="0" w:hanging="720"/>
+              <w:jc w:val="center"/>
               <w:rPr>
                 <w:sz w:val="20"/>
                 <w:szCs w:val="20"/>
@@ -520,6 +533,7 @@
         <w:tc>
           <w:tcPr>
             <w:tcW w:w="900" w:type="dxa"/>
+            <w:shd w:val="clear" w:color="auto" w:fill="auto"/>
           </w:tcPr>
           <w:p>
             <w:pPr>
@@ -542,20 +556,14 @@
                 <w:sz w:val="20"/>
                 <w:szCs w:val="20"/>
               </w:rPr>
-              <w:t>T</w:t>
-            </w:r>
-            <w:r>
-              <w:rPr>
-                <w:sz w:val="20"/>
-                <w:szCs w:val="20"/>
-              </w:rPr>
-              <w:t>22</w:t>
+              <w:t>T23</w:t>
             </w:r>
           </w:p>
         </w:tc>
         <w:tc>
           <w:tcPr>
             <w:tcW w:w="6870" w:type="dxa"/>
+            <w:shd w:val="clear" w:color="auto" w:fill="auto"/>
           </w:tcPr>
           <w:p>
             <w:pPr>
@@ -578,7 +586,7 @@
                 <w:sz w:val="20"/>
                 <w:szCs w:val="20"/>
               </w:rPr>
-              <w:t xml:space="preserve">3.1 </w:t>
+              <w:t xml:space="preserve">Use </w:t>
             </w:r>
             <w:proofErr w:type="gramStart"/>
             <w:r>
@@ -586,14 +594,14 @@
                 <w:sz w:val="20"/>
                 <w:szCs w:val="20"/>
               </w:rPr>
-              <w:t xml:space="preserve">UM </w:t>
-            </w:r>
-            <w:r>
-              <w:rPr>
-                <w:sz w:val="20"/>
-                <w:szCs w:val="20"/>
-              </w:rPr>
-              <w:t xml:space="preserve"> Users</w:t>
+              <w:t xml:space="preserve">Ca  </w:t>
+            </w:r>
+            <w:r>
+              <w:rPr>
+                <w:sz w:val="20"/>
+                <w:szCs w:val="20"/>
+              </w:rPr>
+              <w:t>Users</w:t>
             </w:r>
             <w:proofErr w:type="gramEnd"/>
             <w:r>
@@ -601,13 +609,14 @@
                 <w:sz w:val="20"/>
                 <w:szCs w:val="20"/>
               </w:rPr>
-              <w:t xml:space="preserve"> can add/view products in their shopping cart</w:t>
+              <w:t xml:space="preserve"> can remove items in their shopping cart</w:t>
             </w:r>
           </w:p>
         </w:tc>
         <w:tc>
           <w:tcPr>
             <w:tcW w:w="1419" w:type="dxa"/>
+            <w:shd w:val="clear" w:color="auto" w:fill="auto"/>
           </w:tcPr>
           <w:p>
             <w:pPr>
@@ -631,7 +640,7 @@
                 <w:sz w:val="20"/>
                 <w:szCs w:val="20"/>
               </w:rPr>
-              <w:t>5</w:t>
+              <w:t>2</w:t>
             </w:r>
             <w:r>
               <w:rPr>
@@ -645,6 +654,7 @@
         <w:tc>
           <w:tcPr>
             <w:tcW w:w="1835" w:type="dxa"/>
+            <w:shd w:val="clear" w:color="auto" w:fill="auto"/>
           </w:tcPr>
           <w:p>
             <w:pPr>
@@ -680,6 +690,149 @@
         <w:tc>
           <w:tcPr>
             <w:tcW w:w="900" w:type="dxa"/>
+          </w:tcPr>
+          <w:p>
+            <w:pPr>
+              <w:pBdr>
+                <w:top w:val="nil"/>
+                <w:left w:val="nil"/>
+                <w:bottom w:val="nil"/>
+                <w:right w:val="nil"/>
+                <w:between w:val="nil"/>
+              </w:pBdr>
+              <w:spacing w:after="160" w:line="259" w:lineRule="auto"/>
+              <w:ind w:left="720" w:hanging="720"/>
+              <w:rPr>
+                <w:sz w:val="20"/>
+                <w:szCs w:val="20"/>
+              </w:rPr>
+            </w:pPr>
+            <w:r>
+              <w:rPr>
+                <w:sz w:val="20"/>
+                <w:szCs w:val="20"/>
+              </w:rPr>
+              <w:t>T24</w:t>
+            </w:r>
+          </w:p>
+        </w:tc>
+        <w:tc>
+          <w:tcPr>
+            <w:tcW w:w="6870" w:type="dxa"/>
+          </w:tcPr>
+          <w:p>
+            <w:pPr>
+              <w:pBdr>
+                <w:top w:val="nil"/>
+                <w:left w:val="nil"/>
+                <w:bottom w:val="nil"/>
+                <w:right w:val="nil"/>
+                <w:between w:val="nil"/>
+              </w:pBdr>
+              <w:spacing w:after="160" w:line="259" w:lineRule="auto"/>
+              <w:ind w:left="0" w:hanging="720"/>
+              <w:rPr>
+                <w:sz w:val="20"/>
+                <w:szCs w:val="20"/>
+              </w:rPr>
+            </w:pPr>
+            <w:r>
+              <w:rPr>
+                <w:sz w:val="20"/>
+                <w:szCs w:val="20"/>
+              </w:rPr>
+              <w:t xml:space="preserve">Use </w:t>
+            </w:r>
+            <w:proofErr w:type="gramStart"/>
+            <w:r>
+              <w:rPr>
+                <w:sz w:val="20"/>
+                <w:szCs w:val="20"/>
+              </w:rPr>
+              <w:t xml:space="preserve">Ca  </w:t>
+            </w:r>
+            <w:r>
+              <w:rPr>
+                <w:sz w:val="20"/>
+                <w:szCs w:val="20"/>
+              </w:rPr>
+              <w:t>Users</w:t>
+            </w:r>
+            <w:proofErr w:type="gramEnd"/>
+            <w:r>
+              <w:rPr>
+                <w:sz w:val="20"/>
+                <w:szCs w:val="20"/>
+              </w:rPr>
+              <w:t xml:space="preserve"> can change quantity of items in their shopping cart</w:t>
+            </w:r>
+          </w:p>
+        </w:tc>
+        <w:tc>
+          <w:tcPr>
+            <w:tcW w:w="1419" w:type="dxa"/>
+          </w:tcPr>
+          <w:p>
+            <w:pPr>
+              <w:pBdr>
+                <w:top w:val="nil"/>
+                <w:left w:val="nil"/>
+                <w:bottom w:val="nil"/>
+                <w:right w:val="nil"/>
+                <w:between w:val="nil"/>
+              </w:pBdr>
+              <w:spacing w:after="160" w:line="259" w:lineRule="auto"/>
+              <w:ind w:left="0" w:hanging="720"/>
+              <w:jc w:val="center"/>
+              <w:rPr>
+                <w:sz w:val="20"/>
+                <w:szCs w:val="20"/>
+              </w:rPr>
+            </w:pPr>
+            <w:r>
+              <w:rPr>
+                <w:sz w:val="20"/>
+                <w:szCs w:val="20"/>
+              </w:rPr>
+              <w:t>4hrs</w:t>
+            </w:r>
+          </w:p>
+        </w:tc>
+        <w:tc>
+          <w:tcPr>
+            <w:tcW w:w="1835" w:type="dxa"/>
+          </w:tcPr>
+          <w:p>
+            <w:pPr>
+              <w:pBdr>
+                <w:top w:val="nil"/>
+                <w:left w:val="nil"/>
+                <w:bottom w:val="nil"/>
+                <w:right w:val="nil"/>
+                <w:between w:val="nil"/>
+              </w:pBdr>
+              <w:spacing w:after="160" w:line="259" w:lineRule="auto"/>
+              <w:ind w:left="0" w:hanging="720"/>
+              <w:jc w:val="center"/>
+              <w:rPr>
+                <w:sz w:val="20"/>
+                <w:szCs w:val="20"/>
+              </w:rPr>
+            </w:pPr>
+            <w:r>
+              <w:rPr>
+                <w:sz w:val="20"/>
+                <w:szCs w:val="20"/>
+              </w:rPr>
+              <w:t>Complete</w:t>
+            </w:r>
+          </w:p>
+        </w:tc>
+      </w:tr>
+      <w:tr>
+        <w:tc>
+          <w:tcPr>
+            <w:tcW w:w="900" w:type="dxa"/>
             <w:shd w:val="clear" w:color="auto" w:fill="auto"/>
           </w:tcPr>
           <w:p>
@@ -703,7 +856,7 @@
                 <w:sz w:val="20"/>
                 <w:szCs w:val="20"/>
               </w:rPr>
-              <w:t>T23</w:t>
+              <w:t>T25</w:t>
             </w:r>
           </w:p>
         </w:tc>
@@ -728,27 +881,20 @@
                 <w:szCs w:val="20"/>
               </w:rPr>
             </w:pPr>
-            <w:r>
-              <w:rPr>
-                <w:sz w:val="20"/>
-                <w:szCs w:val="20"/>
-              </w:rPr>
-              <w:t xml:space="preserve">Use </w:t>
-            </w:r>
             <w:proofErr w:type="gramStart"/>
             <w:r>
               <w:rPr>
                 <w:sz w:val="20"/>
                 <w:szCs w:val="20"/>
               </w:rPr>
-              <w:t xml:space="preserve">Ca  </w:t>
-            </w:r>
-            <w:r>
-              <w:rPr>
-                <w:sz w:val="20"/>
-                <w:szCs w:val="20"/>
-              </w:rPr>
-              <w:t>Users</w:t>
+              <w:t xml:space="preserve">Setting  </w:t>
+            </w:r>
+            <w:r>
+              <w:rPr>
+                <w:sz w:val="20"/>
+                <w:szCs w:val="20"/>
+              </w:rPr>
+              <w:t>Cart</w:t>
             </w:r>
             <w:proofErr w:type="gramEnd"/>
             <w:r>
@@ -756,7 +902,7 @@
                 <w:sz w:val="20"/>
                 <w:szCs w:val="20"/>
               </w:rPr>
-              <w:t xml:space="preserve"> can remove/edit items in their shopping cart</w:t>
+              <w:t xml:space="preserve"> persistent across sessions</w:t>
             </w:r>
           </w:p>
         </w:tc>
@@ -787,14 +933,7 @@
                 <w:sz w:val="20"/>
                 <w:szCs w:val="20"/>
               </w:rPr>
-              <w:t>10</w:t>
-            </w:r>
-            <w:r>
-              <w:rPr>
-                <w:sz w:val="20"/>
-                <w:szCs w:val="20"/>
-              </w:rPr>
-              <w:t>hrs</w:t>
+              <w:t>6hrs</w:t>
             </w:r>
           </w:p>
         </w:tc>
@@ -827,105 +966,6 @@
               </w:rPr>
               <w:t>Complete</w:t>
             </w:r>
-          </w:p>
-        </w:tc>
-      </w:tr>
-      <w:tr>
-        <w:tc>
-          <w:tcPr>
-            <w:tcW w:w="900" w:type="dxa"/>
-          </w:tcPr>
-          <w:p>
-            <w:pPr>
-              <w:pBdr>
-                <w:top w:val="nil"/>
-                <w:left w:val="nil"/>
-                <w:bottom w:val="nil"/>
-                <w:right w:val="nil"/>
-                <w:between w:val="nil"/>
-              </w:pBdr>
-              <w:spacing w:after="160" w:line="259" w:lineRule="auto"/>
-              <w:ind w:left="720" w:hanging="720"/>
-              <w:rPr>
-                <w:sz w:val="20"/>
-                <w:szCs w:val="20"/>
-              </w:rPr>
-            </w:pPr>
-          </w:p>
-        </w:tc>
-        <w:tc>
-          <w:tcPr>
-            <w:tcW w:w="6870" w:type="dxa"/>
-          </w:tcPr>
-          <w:p>
-            <w:pPr>
-              <w:pBdr>
-                <w:top w:val="nil"/>
-                <w:left w:val="nil"/>
-                <w:bottom w:val="nil"/>
-                <w:right w:val="nil"/>
-                <w:between w:val="nil"/>
-              </w:pBdr>
-              <w:spacing w:after="160" w:line="259" w:lineRule="auto"/>
-              <w:ind w:left="0" w:hanging="720"/>
-              <w:rPr>
-                <w:sz w:val="20"/>
-                <w:szCs w:val="20"/>
-              </w:rPr>
-            </w:pPr>
-            <w:r>
-              <w:rPr>
-                <w:sz w:val="20"/>
-                <w:szCs w:val="20"/>
-              </w:rPr>
-              <w:t xml:space="preserve">Use Ca  </w:t>
-            </w:r>
-          </w:p>
-        </w:tc>
-        <w:tc>
-          <w:tcPr>
-            <w:tcW w:w="1419" w:type="dxa"/>
-          </w:tcPr>
-          <w:p>
-            <w:pPr>
-              <w:pBdr>
-                <w:top w:val="nil"/>
-                <w:left w:val="nil"/>
-                <w:bottom w:val="nil"/>
-                <w:right w:val="nil"/>
-                <w:between w:val="nil"/>
-              </w:pBdr>
-              <w:spacing w:after="160" w:line="259" w:lineRule="auto"/>
-              <w:ind w:left="0" w:hanging="720"/>
-              <w:jc w:val="center"/>
-              <w:rPr>
-                <w:sz w:val="20"/>
-                <w:szCs w:val="20"/>
-              </w:rPr>
-            </w:pPr>
-          </w:p>
-        </w:tc>
-        <w:tc>
-          <w:tcPr>
-            <w:tcW w:w="1835" w:type="dxa"/>
-          </w:tcPr>
-          <w:p>
-            <w:pPr>
-              <w:pBdr>
-                <w:top w:val="nil"/>
-                <w:left w:val="nil"/>
-                <w:bottom w:val="nil"/>
-                <w:right w:val="nil"/>
-                <w:between w:val="nil"/>
-              </w:pBdr>
-              <w:spacing w:after="160" w:line="259" w:lineRule="auto"/>
-              <w:ind w:left="0" w:hanging="720"/>
-              <w:jc w:val="center"/>
-              <w:rPr>
-                <w:sz w:val="20"/>
-                <w:szCs w:val="20"/>
-              </w:rPr>
-            </w:pPr>
           </w:p>
         </w:tc>
       </w:tr>
@@ -936,6 +976,149 @@
         <w:tc>
           <w:tcPr>
             <w:tcW w:w="900" w:type="dxa"/>
+          </w:tcPr>
+          <w:p>
+            <w:pPr>
+              <w:pBdr>
+                <w:top w:val="nil"/>
+                <w:left w:val="nil"/>
+                <w:bottom w:val="nil"/>
+                <w:right w:val="nil"/>
+                <w:between w:val="nil"/>
+              </w:pBdr>
+              <w:spacing w:after="160" w:line="259" w:lineRule="auto"/>
+              <w:ind w:left="720" w:hanging="720"/>
+              <w:rPr>
+                <w:sz w:val="20"/>
+                <w:szCs w:val="20"/>
+              </w:rPr>
+            </w:pPr>
+            <w:r>
+              <w:rPr>
+                <w:sz w:val="20"/>
+                <w:szCs w:val="20"/>
+              </w:rPr>
+              <w:t>T26</w:t>
+            </w:r>
+          </w:p>
+        </w:tc>
+        <w:tc>
+          <w:tcPr>
+            <w:tcW w:w="6870" w:type="dxa"/>
+          </w:tcPr>
+          <w:p>
+            <w:pPr>
+              <w:pBdr>
+                <w:top w:val="nil"/>
+                <w:left w:val="nil"/>
+                <w:bottom w:val="nil"/>
+                <w:right w:val="nil"/>
+                <w:between w:val="nil"/>
+              </w:pBdr>
+              <w:spacing w:after="160" w:line="259" w:lineRule="auto"/>
+              <w:ind w:left="0" w:hanging="720"/>
+              <w:rPr>
+                <w:sz w:val="20"/>
+                <w:szCs w:val="20"/>
+              </w:rPr>
+            </w:pPr>
+            <w:r>
+              <w:rPr>
+                <w:sz w:val="20"/>
+                <w:szCs w:val="20"/>
+              </w:rPr>
+              <w:t xml:space="preserve">      </w:t>
+            </w:r>
+            <w:proofErr w:type="gramStart"/>
+            <w:r>
+              <w:rPr>
+                <w:sz w:val="20"/>
+                <w:szCs w:val="20"/>
+              </w:rPr>
+              <w:t xml:space="preserve">KAS  </w:t>
+            </w:r>
+            <w:r>
+              <w:rPr>
+                <w:sz w:val="20"/>
+                <w:szCs w:val="20"/>
+              </w:rPr>
+              <w:t>Deliverables</w:t>
+            </w:r>
+            <w:proofErr w:type="gramEnd"/>
+            <w:r>
+              <w:rPr>
+                <w:sz w:val="20"/>
+                <w:szCs w:val="20"/>
+              </w:rPr>
+              <w:t xml:space="preserve"> ready</w:t>
+            </w:r>
+          </w:p>
+        </w:tc>
+        <w:tc>
+          <w:tcPr>
+            <w:tcW w:w="1419" w:type="dxa"/>
+          </w:tcPr>
+          <w:p>
+            <w:pPr>
+              <w:pBdr>
+                <w:top w:val="nil"/>
+                <w:left w:val="nil"/>
+                <w:bottom w:val="nil"/>
+                <w:right w:val="nil"/>
+                <w:between w:val="nil"/>
+              </w:pBdr>
+              <w:spacing w:after="160" w:line="259" w:lineRule="auto"/>
+              <w:ind w:left="0" w:hanging="720"/>
+              <w:jc w:val="center"/>
+              <w:rPr>
+                <w:sz w:val="20"/>
+                <w:szCs w:val="20"/>
+              </w:rPr>
+            </w:pPr>
+            <w:r>
+              <w:rPr>
+                <w:sz w:val="20"/>
+                <w:szCs w:val="20"/>
+              </w:rPr>
+              <w:t>2hrs</w:t>
+            </w:r>
+          </w:p>
+        </w:tc>
+        <w:tc>
+          <w:tcPr>
+            <w:tcW w:w="1835" w:type="dxa"/>
+          </w:tcPr>
+          <w:p>
+            <w:pPr>
+              <w:pBdr>
+                <w:top w:val="nil"/>
+                <w:left w:val="nil"/>
+                <w:bottom w:val="nil"/>
+                <w:right w:val="nil"/>
+                <w:between w:val="nil"/>
+              </w:pBdr>
+              <w:spacing w:after="160" w:line="259" w:lineRule="auto"/>
+              <w:ind w:left="0" w:hanging="720"/>
+              <w:jc w:val="center"/>
+              <w:rPr>
+                <w:sz w:val="20"/>
+                <w:szCs w:val="20"/>
+              </w:rPr>
+            </w:pPr>
+            <w:r>
+              <w:rPr>
+                <w:sz w:val="20"/>
+                <w:szCs w:val="20"/>
+              </w:rPr>
+              <w:t>Complete</w:t>
+            </w:r>
+          </w:p>
+        </w:tc>
+      </w:tr>
+      <w:tr>
+        <w:tc>
+          <w:tcPr>
+            <w:tcW w:w="900" w:type="dxa"/>
             <w:shd w:val="clear" w:color="auto" w:fill="auto"/>
           </w:tcPr>
           <w:p>
@@ -982,7 +1165,7 @@
                 <w:sz w:val="20"/>
                 <w:szCs w:val="20"/>
               </w:rPr>
-              <w:t xml:space="preserve">Setting  </w:t>
+              <w:t xml:space="preserve">              </w:t>
             </w:r>
           </w:p>
         </w:tc>
@@ -1008,111 +1191,14 @@
                 <w:szCs w:val="20"/>
               </w:rPr>
             </w:pPr>
+            <w:bookmarkStart w:id="1" w:name="_GoBack"/>
+            <w:bookmarkEnd w:id="1"/>
           </w:p>
         </w:tc>
         <w:tc>
           <w:tcPr>
             <w:tcW w:w="1835" w:type="dxa"/>
             <w:shd w:val="clear" w:color="auto" w:fill="auto"/>
-          </w:tcPr>
-          <w:p>
-            <w:pPr>
-              <w:pBdr>
-                <w:top w:val="nil"/>
-                <w:left w:val="nil"/>
-                <w:bottom w:val="nil"/>
-                <w:right w:val="nil"/>
-                <w:between w:val="nil"/>
-              </w:pBdr>
-              <w:spacing w:after="160" w:line="259" w:lineRule="auto"/>
-              <w:ind w:left="0" w:hanging="720"/>
-              <w:jc w:val="center"/>
-              <w:rPr>
-                <w:sz w:val="20"/>
-                <w:szCs w:val="20"/>
-              </w:rPr>
-            </w:pPr>
-          </w:p>
-        </w:tc>
-      </w:tr>
-      <w:tr>
-        <w:tc>
-          <w:tcPr>
-            <w:tcW w:w="900" w:type="dxa"/>
-          </w:tcPr>
-          <w:p>
-            <w:pPr>
-              <w:pBdr>
-                <w:top w:val="nil"/>
-                <w:left w:val="nil"/>
-                <w:bottom w:val="nil"/>
-                <w:right w:val="nil"/>
-                <w:between w:val="nil"/>
-              </w:pBdr>
-              <w:spacing w:after="160" w:line="259" w:lineRule="auto"/>
-              <w:ind w:left="720" w:hanging="720"/>
-              <w:rPr>
-                <w:sz w:val="20"/>
-                <w:szCs w:val="20"/>
-              </w:rPr>
-            </w:pPr>
-          </w:p>
-        </w:tc>
-        <w:tc>
-          <w:tcPr>
-            <w:tcW w:w="6870" w:type="dxa"/>
-          </w:tcPr>
-          <w:p>
-            <w:pPr>
-              <w:pBdr>
-                <w:top w:val="nil"/>
-                <w:left w:val="nil"/>
-                <w:bottom w:val="nil"/>
-                <w:right w:val="nil"/>
-                <w:between w:val="nil"/>
-              </w:pBdr>
-              <w:spacing w:after="160" w:line="259" w:lineRule="auto"/>
-              <w:ind w:left="0" w:hanging="720"/>
-              <w:rPr>
-                <w:sz w:val="20"/>
-                <w:szCs w:val="20"/>
-              </w:rPr>
-            </w:pPr>
-            <w:r>
-              <w:rPr>
-                <w:sz w:val="20"/>
-                <w:szCs w:val="20"/>
-              </w:rPr>
-              <w:t xml:space="preserve">      KAS  </w:t>
-            </w:r>
-          </w:p>
-        </w:tc>
-        <w:tc>
-          <w:tcPr>
-            <w:tcW w:w="1419" w:type="dxa"/>
-          </w:tcPr>
-          <w:p>
-            <w:pPr>
-              <w:pBdr>
-                <w:top w:val="nil"/>
-                <w:left w:val="nil"/>
-                <w:bottom w:val="nil"/>
-                <w:right w:val="nil"/>
-                <w:between w:val="nil"/>
-              </w:pBdr>
-              <w:spacing w:after="160" w:line="259" w:lineRule="auto"/>
-              <w:ind w:left="0" w:hanging="720"/>
-              <w:jc w:val="center"/>
-              <w:rPr>
-                <w:sz w:val="20"/>
-                <w:szCs w:val="20"/>
-              </w:rPr>
-            </w:pPr>
-          </w:p>
-        </w:tc>
-        <w:tc>
-          <w:tcPr>
-            <w:tcW w:w="1835" w:type="dxa"/>
           </w:tcPr>
           <w:p>
             <w:pPr>
@@ -1141,6 +1227,105 @@
         <w:tc>
           <w:tcPr>
             <w:tcW w:w="900" w:type="dxa"/>
+          </w:tcPr>
+          <w:p>
+            <w:pPr>
+              <w:pBdr>
+                <w:top w:val="nil"/>
+                <w:left w:val="nil"/>
+                <w:bottom w:val="nil"/>
+                <w:right w:val="nil"/>
+                <w:between w:val="nil"/>
+              </w:pBdr>
+              <w:spacing w:after="160" w:line="259" w:lineRule="auto"/>
+              <w:ind w:left="720" w:hanging="720"/>
+              <w:rPr>
+                <w:sz w:val="20"/>
+                <w:szCs w:val="20"/>
+              </w:rPr>
+            </w:pPr>
+          </w:p>
+        </w:tc>
+        <w:tc>
+          <w:tcPr>
+            <w:tcW w:w="6870" w:type="dxa"/>
+          </w:tcPr>
+          <w:p>
+            <w:pPr>
+              <w:pBdr>
+                <w:top w:val="nil"/>
+                <w:left w:val="nil"/>
+                <w:bottom w:val="nil"/>
+                <w:right w:val="nil"/>
+                <w:between w:val="nil"/>
+              </w:pBdr>
+              <w:spacing w:after="160" w:line="259" w:lineRule="auto"/>
+              <w:ind w:left="0" w:hanging="720"/>
+              <w:rPr>
+                <w:sz w:val="20"/>
+                <w:szCs w:val="20"/>
+              </w:rPr>
+            </w:pPr>
+            <w:r>
+              <w:rPr>
+                <w:sz w:val="20"/>
+                <w:szCs w:val="20"/>
+              </w:rPr>
+              <w:t xml:space="preserve">              </w:t>
+            </w:r>
+          </w:p>
+        </w:tc>
+        <w:tc>
+          <w:tcPr>
+            <w:tcW w:w="1419" w:type="dxa"/>
+          </w:tcPr>
+          <w:p>
+            <w:pPr>
+              <w:pBdr>
+                <w:top w:val="nil"/>
+                <w:left w:val="nil"/>
+                <w:bottom w:val="nil"/>
+                <w:right w:val="nil"/>
+                <w:between w:val="nil"/>
+              </w:pBdr>
+              <w:spacing w:after="160" w:line="259" w:lineRule="auto"/>
+              <w:ind w:left="0" w:hanging="720"/>
+              <w:jc w:val="center"/>
+              <w:rPr>
+                <w:sz w:val="20"/>
+                <w:szCs w:val="20"/>
+              </w:rPr>
+            </w:pPr>
+          </w:p>
+        </w:tc>
+        <w:tc>
+          <w:tcPr>
+            <w:tcW w:w="1835" w:type="dxa"/>
+          </w:tcPr>
+          <w:p>
+            <w:pPr>
+              <w:pBdr>
+                <w:top w:val="nil"/>
+                <w:left w:val="nil"/>
+                <w:bottom w:val="nil"/>
+                <w:right w:val="nil"/>
+                <w:between w:val="nil"/>
+              </w:pBdr>
+              <w:spacing w:after="160" w:line="259" w:lineRule="auto"/>
+              <w:ind w:left="0" w:hanging="720"/>
+              <w:jc w:val="center"/>
+              <w:rPr>
+                <w:sz w:val="20"/>
+                <w:szCs w:val="20"/>
+              </w:rPr>
+            </w:pPr>
+          </w:p>
+        </w:tc>
+      </w:tr>
+      <w:tr>
+        <w:tc>
+          <w:tcPr>
+            <w:tcW w:w="900" w:type="dxa"/>
             <w:shd w:val="clear" w:color="auto" w:fill="auto"/>
           </w:tcPr>
           <w:p>
@@ -1182,13 +1367,6 @@
                 <w:szCs w:val="20"/>
               </w:rPr>
             </w:pPr>
-            <w:r>
-              <w:rPr>
-                <w:sz w:val="20"/>
-                <w:szCs w:val="20"/>
-              </w:rPr>
-              <w:t xml:space="preserve">              </w:t>
-            </w:r>
           </w:p>
         </w:tc>
         <w:tc>
@@ -1219,105 +1397,6 @@
           <w:tcPr>
             <w:tcW w:w="1835" w:type="dxa"/>
             <w:shd w:val="clear" w:color="auto" w:fill="auto"/>
-          </w:tcPr>
-          <w:p>
-            <w:pPr>
-              <w:pBdr>
-                <w:top w:val="nil"/>
-                <w:left w:val="nil"/>
-                <w:bottom w:val="nil"/>
-                <w:right w:val="nil"/>
-                <w:between w:val="nil"/>
-              </w:pBdr>
-              <w:spacing w:after="160" w:line="259" w:lineRule="auto"/>
-              <w:ind w:left="0" w:hanging="720"/>
-              <w:jc w:val="center"/>
-              <w:rPr>
-                <w:sz w:val="20"/>
-                <w:szCs w:val="20"/>
-              </w:rPr>
-            </w:pPr>
-          </w:p>
-        </w:tc>
-      </w:tr>
-      <w:tr>
-        <w:tc>
-          <w:tcPr>
-            <w:tcW w:w="900" w:type="dxa"/>
-          </w:tcPr>
-          <w:p>
-            <w:pPr>
-              <w:pBdr>
-                <w:top w:val="nil"/>
-                <w:left w:val="nil"/>
-                <w:bottom w:val="nil"/>
-                <w:right w:val="nil"/>
-                <w:between w:val="nil"/>
-              </w:pBdr>
-              <w:spacing w:after="160" w:line="259" w:lineRule="auto"/>
-              <w:ind w:left="720" w:hanging="720"/>
-              <w:rPr>
-                <w:sz w:val="20"/>
-                <w:szCs w:val="20"/>
-              </w:rPr>
-            </w:pPr>
-          </w:p>
-        </w:tc>
-        <w:tc>
-          <w:tcPr>
-            <w:tcW w:w="6870" w:type="dxa"/>
-          </w:tcPr>
-          <w:p>
-            <w:pPr>
-              <w:pBdr>
-                <w:top w:val="nil"/>
-                <w:left w:val="nil"/>
-                <w:bottom w:val="nil"/>
-                <w:right w:val="nil"/>
-                <w:between w:val="nil"/>
-              </w:pBdr>
-              <w:spacing w:after="160" w:line="259" w:lineRule="auto"/>
-              <w:ind w:left="0" w:hanging="720"/>
-              <w:rPr>
-                <w:sz w:val="20"/>
-                <w:szCs w:val="20"/>
-              </w:rPr>
-            </w:pPr>
-            <w:r>
-              <w:rPr>
-                <w:sz w:val="20"/>
-                <w:szCs w:val="20"/>
-              </w:rPr>
-              <w:t xml:space="preserve">              </w:t>
-            </w:r>
-          </w:p>
-        </w:tc>
-        <w:tc>
-          <w:tcPr>
-            <w:tcW w:w="1419" w:type="dxa"/>
-          </w:tcPr>
-          <w:p>
-            <w:pPr>
-              <w:pBdr>
-                <w:top w:val="nil"/>
-                <w:left w:val="nil"/>
-                <w:bottom w:val="nil"/>
-                <w:right w:val="nil"/>
-                <w:between w:val="nil"/>
-              </w:pBdr>
-              <w:spacing w:after="160" w:line="259" w:lineRule="auto"/>
-              <w:ind w:left="0" w:hanging="720"/>
-              <w:jc w:val="center"/>
-              <w:rPr>
-                <w:sz w:val="20"/>
-                <w:szCs w:val="20"/>
-              </w:rPr>
-            </w:pPr>
-          </w:p>
-        </w:tc>
-        <w:tc>
-          <w:tcPr>
-            <w:tcW w:w="1835" w:type="dxa"/>
           </w:tcPr>
           <w:p>
             <w:pPr>
@@ -1346,7 +1425,6 @@
         <w:tc>
           <w:tcPr>
             <w:tcW w:w="900" w:type="dxa"/>
-            <w:shd w:val="clear" w:color="auto" w:fill="auto"/>
           </w:tcPr>
           <w:p>
             <w:pPr>
@@ -1369,7 +1447,6 @@
         <w:tc>
           <w:tcPr>
             <w:tcW w:w="6870" w:type="dxa"/>
-            <w:shd w:val="clear" w:color="auto" w:fill="auto"/>
           </w:tcPr>
           <w:p>
             <w:pPr>
@@ -1392,7 +1469,6 @@
         <w:tc>
           <w:tcPr>
             <w:tcW w:w="1419" w:type="dxa"/>
-            <w:shd w:val="clear" w:color="auto" w:fill="auto"/>
           </w:tcPr>
           <w:p>
             <w:pPr>
@@ -1416,7 +1492,6 @@
         <w:tc>
           <w:tcPr>
             <w:tcW w:w="1835" w:type="dxa"/>
-            <w:shd w:val="clear" w:color="auto" w:fill="auto"/>
           </w:tcPr>
           <w:p>
             <w:pPr>
@@ -1439,101 +1514,6 @@
         </w:tc>
       </w:tr>
       <w:tr>
-        <w:tc>
-          <w:tcPr>
-            <w:tcW w:w="900" w:type="dxa"/>
-          </w:tcPr>
-          <w:p>
-            <w:pPr>
-              <w:pBdr>
-                <w:top w:val="nil"/>
-                <w:left w:val="nil"/>
-                <w:bottom w:val="nil"/>
-                <w:right w:val="nil"/>
-                <w:between w:val="nil"/>
-              </w:pBdr>
-              <w:spacing w:after="160" w:line="259" w:lineRule="auto"/>
-              <w:ind w:left="720" w:hanging="720"/>
-              <w:rPr>
-                <w:sz w:val="20"/>
-                <w:szCs w:val="20"/>
-              </w:rPr>
-            </w:pPr>
-          </w:p>
-        </w:tc>
-        <w:tc>
-          <w:tcPr>
-            <w:tcW w:w="6870" w:type="dxa"/>
-          </w:tcPr>
-          <w:p>
-            <w:pPr>
-              <w:pBdr>
-                <w:top w:val="nil"/>
-                <w:left w:val="nil"/>
-                <w:bottom w:val="nil"/>
-                <w:right w:val="nil"/>
-                <w:between w:val="nil"/>
-              </w:pBdr>
-              <w:spacing w:after="160" w:line="259" w:lineRule="auto"/>
-              <w:ind w:left="0" w:hanging="720"/>
-              <w:rPr>
-                <w:sz w:val="20"/>
-                <w:szCs w:val="20"/>
-              </w:rPr>
-            </w:pPr>
-          </w:p>
-        </w:tc>
-        <w:tc>
-          <w:tcPr>
-            <w:tcW w:w="1419" w:type="dxa"/>
-          </w:tcPr>
-          <w:p>
-            <w:pPr>
-              <w:pBdr>
-                <w:top w:val="nil"/>
-                <w:left w:val="nil"/>
-                <w:bottom w:val="nil"/>
-                <w:right w:val="nil"/>
-                <w:between w:val="nil"/>
-              </w:pBdr>
-              <w:spacing w:after="160" w:line="259" w:lineRule="auto"/>
-              <w:ind w:left="0" w:hanging="720"/>
-              <w:jc w:val="center"/>
-              <w:rPr>
-                <w:sz w:val="20"/>
-                <w:szCs w:val="20"/>
-              </w:rPr>
-            </w:pPr>
-          </w:p>
-        </w:tc>
-        <w:tc>
-          <w:tcPr>
-            <w:tcW w:w="1835" w:type="dxa"/>
-          </w:tcPr>
-          <w:p>
-            <w:pPr>
-              <w:pBdr>
-                <w:top w:val="nil"/>
-                <w:left w:val="nil"/>
-                <w:bottom w:val="nil"/>
-                <w:right w:val="nil"/>
-                <w:between w:val="nil"/>
-              </w:pBdr>
-              <w:spacing w:after="160" w:line="259" w:lineRule="auto"/>
-              <w:ind w:left="0" w:hanging="720"/>
-              <w:jc w:val="center"/>
-              <w:rPr>
-                <w:sz w:val="20"/>
-                <w:szCs w:val="20"/>
-              </w:rPr>
-            </w:pPr>
-          </w:p>
-        </w:tc>
-      </w:tr>
-      <w:tr>
-        <w:trPr>
-          <w:cnfStyle w:val="000000100000" w:firstRow="0" w:lastRow="0" w:firstColumn="0" w:lastColumn="0" w:oddVBand="0" w:evenVBand="0" w:oddHBand="1" w:evenHBand="0" w:firstRowFirstColumn="0" w:firstRowLastColumn="0" w:lastRowFirstColumn="0" w:lastRowLastColumn="0"/>
-        </w:trPr>
         <w:tc>
           <w:tcPr>
             <w:tcW w:w="900" w:type="dxa"/>
@@ -1833,8 +1813,6 @@
               </w:rPr>
               <w:t xml:space="preserve"> until checkout</w:t>
             </w:r>
-            <w:bookmarkStart w:id="1" w:name="_GoBack"/>
-            <w:bookmarkEnd w:id="1"/>
           </w:p>
         </w:tc>
         <w:tc>

--- a/Documents/Demo04/Curtis_Weekly Task Log 4_2018-06-05.docx
+++ b/Documents/Demo04/Curtis_Weekly Task Log 4_2018-06-05.docx
@@ -964,7 +964,7 @@
                 <w:sz w:val="20"/>
                 <w:szCs w:val="20"/>
               </w:rPr>
-              <w:t>Complete</w:t>
+              <w:t>Incomplete</w:t>
             </w:r>
           </w:p>
         </w:tc>
@@ -1191,8 +1191,6 @@
                 <w:szCs w:val="20"/>
               </w:rPr>
             </w:pPr>
-            <w:bookmarkStart w:id="1" w:name="_GoBack"/>
-            <w:bookmarkEnd w:id="1"/>
           </w:p>
         </w:tc>
         <w:tc>
@@ -1806,13 +1804,8 @@
               </w:rPr>
               <w:t>Quantity is currently stored as a cookie and is not saved between devices</w:t>
             </w:r>
-            <w:r>
-              <w:rPr>
-                <w:sz w:val="20"/>
-                <w:szCs w:val="20"/>
-              </w:rPr>
-              <w:t xml:space="preserve"> until checkout</w:t>
-            </w:r>
+            <w:bookmarkStart w:id="1" w:name="_GoBack"/>
+            <w:bookmarkEnd w:id="1"/>
           </w:p>
         </w:tc>
         <w:tc>
@@ -1831,7 +1824,7 @@
                 <w:sz w:val="20"/>
                 <w:szCs w:val="20"/>
               </w:rPr>
-              <w:t>L</w:t>
+              <w:t>M</w:t>
             </w:r>
           </w:p>
         </w:tc>

--- a/Documents/Demo04/Curtis_Weekly Task Log 4_2018-06-05.docx
+++ b/Documents/Demo04/Curtis_Weekly Task Log 4_2018-06-05.docx
@@ -904,6 +904,8 @@
               </w:rPr>
               <w:t xml:space="preserve"> persistent across sessions</w:t>
             </w:r>
+            <w:bookmarkStart w:id="1" w:name="_GoBack"/>
+            <w:bookmarkEnd w:id="1"/>
           </w:p>
         </w:tc>
         <w:tc>
@@ -933,7 +935,14 @@
                 <w:sz w:val="20"/>
                 <w:szCs w:val="20"/>
               </w:rPr>
-              <w:t>6hrs</w:t>
+              <w:t>7</w:t>
+            </w:r>
+            <w:r>
+              <w:rPr>
+                <w:sz w:val="20"/>
+                <w:szCs w:val="20"/>
+              </w:rPr>
+              <w:t>hrs</w:t>
             </w:r>
           </w:p>
         </w:tc>
@@ -964,7 +973,7 @@
                 <w:sz w:val="20"/>
                 <w:szCs w:val="20"/>
               </w:rPr>
-              <w:t>Incomplete</w:t>
+              <w:t>Complete</w:t>
             </w:r>
           </w:p>
         </w:tc>
@@ -1804,8 +1813,6 @@
               </w:rPr>
               <w:t>Quantity is currently stored as a cookie and is not saved between devices</w:t>
             </w:r>
-            <w:bookmarkStart w:id="1" w:name="_GoBack"/>
-            <w:bookmarkEnd w:id="1"/>
           </w:p>
         </w:tc>
         <w:tc>
